--- a/Source1.docx
+++ b/Source1.docx
@@ -11,7 +11,7 @@
         </w:numPr>
       </w:pPr>
       <w:r>
-        <w:t>Source1.c @ 123456</w:t>
+        <w:t>Source1.c @ 567890</w:t>
       </w:r>
     </w:p>
     <w:p>
@@ -23,7 +23,7 @@
         </w:numPr>
       </w:pPr>
       <w:r>
-        <w:t>TestProcedure1.lua @ 654321</w:t>
+        <w:t>TestProcedure1.lua @ 7543290</w:t>
       </w:r>
     </w:p>
     <w:p>
